--- a/TERM4/T4B2-ICTICT608-Interact_with_clients/2-assessments/IT_Biz_Solutions_Tmeline.docx
+++ b/TERM4/T4B2-ICTICT608-Interact_with_clients/2-assessments/IT_Biz_Solutions_Tmeline.docx
@@ -178,10 +178,10 @@
           <w:noProof/>
         </w:rPr>
         <w:drawing>
-          <wp:inline distT="0" distB="0" distL="0" distR="0" wp14:anchorId="7C911298" wp14:editId="64833C24">
+          <wp:inline distT="0" distB="0" distL="0" distR="0" wp14:anchorId="114BA388" wp14:editId="1DCD5B05">
             <wp:extent cx="4572000" cy="2743200"/>
             <wp:effectExtent l="0" t="0" r="0" b="0"/>
-            <wp:docPr id="434980119" name="Chart 1">
+            <wp:docPr id="47859397" name="Chart 1">
               <a:extLst xmlns:a="http://schemas.openxmlformats.org/drawingml/2006/main">
                 <a:ext uri="{FF2B5EF4-FFF2-40B4-BE49-F238E27FC236}">
                   <a16:creationId xmlns:a16="http://schemas.microsoft.com/office/drawing/2014/main" id="{4C5EDDB9-E853-20D4-5504-43344075E890}"/>
@@ -951,6 +951,7 @@
         </w:numPr>
       </w:pPr>
       <w:r>
+        <w:lastRenderedPageBreak/>
         <w:t>Training:</w:t>
       </w:r>
     </w:p>
@@ -1410,16 +1411,10 @@
         <w:t>Quarterly performance reports.</w:t>
       </w:r>
     </w:p>
-    <w:p/>
-    <w:p>
-      <w:pPr>
-        <w:rPr>
-          <w:rFonts w:ascii="Arial" w:hAnsi="Arial" w:cs="Arial"/>
-          <w:kern w:val="0"/>
-          <w:lang w:eastAsia="en-AU"/>
-          <w14:ligatures w14:val="none"/>
-        </w:rPr>
-      </w:pPr>
+    <w:p>
+      <w:r>
+        <w:br w:type="page"/>
+      </w:r>
     </w:p>
     <w:p>
       <w:pPr>
@@ -1434,6 +1429,7 @@
           <w:rFonts w:eastAsia="Times New Roman"/>
           <w:lang w:eastAsia="en-AU"/>
         </w:rPr>
+        <w:lastRenderedPageBreak/>
         <w:t xml:space="preserve">FINAL - </w:t>
       </w:r>
       <w:r>
@@ -1472,10 +1468,10 @@
           <w:noProof/>
         </w:rPr>
         <w:drawing>
-          <wp:inline distT="0" distB="0" distL="0" distR="0" wp14:anchorId="2EB9FEF3" wp14:editId="2E1E1349">
+          <wp:inline distT="0" distB="0" distL="0" distR="0" wp14:anchorId="360BD369" wp14:editId="7770BF7D">
             <wp:extent cx="4572000" cy="2743200"/>
             <wp:effectExtent l="0" t="0" r="0" b="0"/>
-            <wp:docPr id="2066009193" name="Chart 1">
+            <wp:docPr id="186844589" name="Chart 1">
               <a:extLst xmlns:a="http://schemas.openxmlformats.org/drawingml/2006/main">
                 <a:ext uri="{FF2B5EF4-FFF2-40B4-BE49-F238E27FC236}">
                   <a16:creationId xmlns:a16="http://schemas.microsoft.com/office/drawing/2014/main" id="{AD985865-2594-7153-9A21-06D6FD44BD85}"/>
@@ -1551,8 +1547,6 @@
       <w:pPr>
         <w:rPr>
           <w:rFonts w:ascii="Arial" w:hAnsi="Arial" w:cs="Arial"/>
-          <w:b/>
-          <w:bCs/>
           <w:kern w:val="36"/>
           <w:lang w:eastAsia="en-AU"/>
           <w14:ligatures w14:val="none"/>
@@ -1561,8 +1555,6 @@
       <w:r>
         <w:rPr>
           <w:rFonts w:ascii="Arial" w:hAnsi="Arial" w:cs="Arial"/>
-          <w:b/>
-          <w:bCs/>
           <w:kern w:val="36"/>
           <w:lang w:eastAsia="en-AU"/>
           <w14:ligatures w14:val="none"/>
@@ -1574,8 +1566,6 @@
       <w:pPr>
         <w:rPr>
           <w:rFonts w:ascii="Arial" w:hAnsi="Arial" w:cs="Arial"/>
-          <w:b/>
-          <w:bCs/>
           <w:kern w:val="36"/>
           <w:lang w:eastAsia="en-AU"/>
           <w14:ligatures w14:val="none"/>
@@ -1584,8 +1574,6 @@
       <w:r>
         <w:rPr>
           <w:rFonts w:ascii="Arial" w:hAnsi="Arial" w:cs="Arial"/>
-          <w:b/>
-          <w:bCs/>
           <w:kern w:val="36"/>
           <w:lang w:eastAsia="en-AU"/>
           <w14:ligatures w14:val="none"/>
@@ -1597,8 +1585,6 @@
       <w:pPr>
         <w:rPr>
           <w:rFonts w:ascii="Arial" w:hAnsi="Arial" w:cs="Arial"/>
-          <w:b/>
-          <w:bCs/>
           <w:kern w:val="36"/>
           <w:lang w:eastAsia="en-AU"/>
           <w14:ligatures w14:val="none"/>
@@ -1607,14 +1593,22 @@
       <w:r>
         <w:rPr>
           <w:rFonts w:ascii="Arial" w:hAnsi="Arial" w:cs="Arial"/>
-          <w:b/>
-          <w:bCs/>
           <w:kern w:val="36"/>
           <w:lang w:eastAsia="en-AU"/>
           <w14:ligatures w14:val="none"/>
         </w:rPr>
         <w:t>- Staff training: 100%</w:t>
       </w:r>
+    </w:p>
+    <w:p>
+      <w:pPr>
+        <w:rPr>
+          <w:rFonts w:ascii="Arial" w:hAnsi="Arial" w:cs="Arial"/>
+          <w:kern w:val="36"/>
+          <w:lang w:eastAsia="en-AU"/>
+          <w14:ligatures w14:val="none"/>
+        </w:rPr>
+      </w:pPr>
     </w:p>
     <w:p>
       <w:pPr>
@@ -1678,10 +1672,7 @@
         <w:t>Proposal</w:t>
       </w:r>
       <w:r>
-        <w:t xml:space="preserve"> </w:t>
-      </w:r>
-      <w:r>
-        <w:t>updated</w:t>
+        <w:t xml:space="preserve"> updated</w:t>
       </w:r>
     </w:p>
     <w:p>
@@ -1696,10 +1687,7 @@
         <w:t>agreement</w:t>
       </w:r>
       <w:r>
-        <w:t xml:space="preserve"> </w:t>
-      </w:r>
-      <w:r>
-        <w:t>updated</w:t>
+        <w:t xml:space="preserve"> updated</w:t>
       </w:r>
     </w:p>
     <w:p>
@@ -1832,6 +1820,7 @@
         </w:numPr>
       </w:pPr>
       <w:r>
+        <w:lastRenderedPageBreak/>
         <w:t xml:space="preserve">Training </w:t>
       </w:r>
       <w:r>
@@ -2309,6 +2298,7 @@
           <w:b w:val="0"/>
           <w:bCs w:val="0"/>
         </w:rPr>
+        <w:lastRenderedPageBreak/>
         <w:t>Phase 6: Evaluation</w:t>
       </w:r>
     </w:p>
@@ -10373,7 +10363,7 @@
                   <c:v>Staff training</c:v>
                 </c:pt>
                 <c:pt idx="2">
-                  <c:v>Managed Email Services (1 year)</c:v>
+                  <c:v>Managed Email Services (1 year after project)</c:v>
                 </c:pt>
               </c:strCache>
             </c:strRef>
@@ -10398,7 +10388,7 @@
           </c:val>
           <c:extLst>
             <c:ext xmlns:c16="http://schemas.microsoft.com/office/drawing/2014/chart" uri="{C3380CC4-5D6E-409C-BE32-E72D297353CC}">
-              <c16:uniqueId val="{00000000-97C1-4E9C-9B6B-B8767CDC5BE5}"/>
+              <c16:uniqueId val="{00000000-2127-4F6A-9690-89C483078124}"/>
             </c:ext>
           </c:extLst>
         </c:ser>
@@ -10687,7 +10677,7 @@
                   <c:v>Simple Website construction</c:v>
                 </c:pt>
                 <c:pt idx="1">
-                  <c:v>Managed Email Services (1 year)</c:v>
+                  <c:v>Managed Email Services (1 year after project)</c:v>
                 </c:pt>
                 <c:pt idx="2">
                   <c:v>Staff training (x4)</c:v>
@@ -10717,7 +10707,7 @@
           </c:val>
           <c:extLst>
             <c:ext xmlns:c16="http://schemas.microsoft.com/office/drawing/2014/chart" uri="{C3380CC4-5D6E-409C-BE32-E72D297353CC}">
-              <c16:uniqueId val="{00000000-D6CC-42AE-81F9-6E2E77F1BB44}"/>
+              <c16:uniqueId val="{00000000-DC3F-4F08-B30D-3BC30A9BC544}"/>
             </c:ext>
           </c:extLst>
         </c:ser>

--- a/TERM4/T4B2-ICTICT608-Interact_with_clients/2-assessments/IT_Biz_Solutions_Tmeline.docx
+++ b/TERM4/T4B2-ICTICT608-Interact_with_clients/2-assessments/IT_Biz_Solutions_Tmeline.docx
@@ -178,10 +178,10 @@
           <w:noProof/>
         </w:rPr>
         <w:drawing>
-          <wp:inline distT="0" distB="0" distL="0" distR="0" wp14:anchorId="114BA388" wp14:editId="1DCD5B05">
-            <wp:extent cx="4572000" cy="2743200"/>
-            <wp:effectExtent l="0" t="0" r="0" b="0"/>
-            <wp:docPr id="47859397" name="Chart 1">
+          <wp:inline distT="0" distB="0" distL="0" distR="0" wp14:anchorId="41C1231D" wp14:editId="581A36AD">
+            <wp:extent cx="6645910" cy="2691130"/>
+            <wp:effectExtent l="0" t="0" r="2540" b="13970"/>
+            <wp:docPr id="1115916809" name="Chart 1">
               <a:extLst xmlns:a="http://schemas.openxmlformats.org/drawingml/2006/main">
                 <a:ext uri="{FF2B5EF4-FFF2-40B4-BE49-F238E27FC236}">
                   <a16:creationId xmlns:a16="http://schemas.microsoft.com/office/drawing/2014/main" id="{4C5EDDB9-E853-20D4-5504-43344075E890}"/>
@@ -1468,10 +1468,10 @@
           <w:noProof/>
         </w:rPr>
         <w:drawing>
-          <wp:inline distT="0" distB="0" distL="0" distR="0" wp14:anchorId="360BD369" wp14:editId="7770BF7D">
-            <wp:extent cx="4572000" cy="2743200"/>
-            <wp:effectExtent l="0" t="0" r="0" b="0"/>
-            <wp:docPr id="186844589" name="Chart 1">
+          <wp:inline distT="0" distB="0" distL="0" distR="0" wp14:anchorId="648F2A4F" wp14:editId="6356FC0D">
+            <wp:extent cx="5996940" cy="2743200"/>
+            <wp:effectExtent l="0" t="0" r="3810" b="0"/>
+            <wp:docPr id="1201745802" name="Chart 1">
               <a:extLst xmlns:a="http://schemas.openxmlformats.org/drawingml/2006/main">
                 <a:ext uri="{FF2B5EF4-FFF2-40B4-BE49-F238E27FC236}">
                   <a16:creationId xmlns:a16="http://schemas.microsoft.com/office/drawing/2014/main" id="{AD985865-2594-7153-9A21-06D6FD44BD85}"/>
@@ -10388,7 +10388,7 @@
           </c:val>
           <c:extLst>
             <c:ext xmlns:c16="http://schemas.microsoft.com/office/drawing/2014/chart" uri="{C3380CC4-5D6E-409C-BE32-E72D297353CC}">
-              <c16:uniqueId val="{00000000-2127-4F6A-9690-89C483078124}"/>
+              <c16:uniqueId val="{00000000-784C-4DA1-AB18-6180A4E276D0}"/>
             </c:ext>
           </c:extLst>
         </c:ser>
@@ -10670,44 +10670,45 @@
           <c:invertIfNegative val="0"/>
           <c:cat>
             <c:strRef>
-              <c:f>(Cost2!$A$2,Cost2!$A$4:$A$5)</c:f>
+              <c:f>Cost2!$A$2:$A$5</c:f>
               <c:strCache>
-                <c:ptCount val="3"/>
+                <c:ptCount val="4"/>
                 <c:pt idx="0">
                   <c:v>Simple Website construction</c:v>
                 </c:pt>
                 <c:pt idx="1">
+                  <c:v>Website maintenance (6 months after project)</c:v>
+                </c:pt>
+                <c:pt idx="2">
                   <c:v>Managed Email Services (1 year after project)</c:v>
                 </c:pt>
-                <c:pt idx="2">
+                <c:pt idx="3">
                   <c:v>Staff training (x4)</c:v>
                 </c:pt>
               </c:strCache>
-              <c:extLst/>
             </c:strRef>
           </c:cat>
           <c:val>
             <c:numRef>
-              <c:f>(Cost2!$F$2,Cost2!$F$4:$F$5)</c:f>
+              <c:f>Cost2!$F$2:$F$5</c:f>
               <c:numCache>
-                <c:formatCode>0%</c:formatCode>
-                <c:ptCount val="3"/>
-                <c:pt idx="0">
+                <c:formatCode>General</c:formatCode>
+                <c:ptCount val="4"/>
+                <c:pt idx="0" formatCode="0%">
                   <c:v>0.34</c:v>
                 </c:pt>
-                <c:pt idx="1">
+                <c:pt idx="2" formatCode="0%">
                   <c:v>0.4</c:v>
                 </c:pt>
-                <c:pt idx="2">
+                <c:pt idx="3" formatCode="0%">
                   <c:v>1</c:v>
                 </c:pt>
               </c:numCache>
-              <c:extLst/>
             </c:numRef>
           </c:val>
           <c:extLst>
             <c:ext xmlns:c16="http://schemas.microsoft.com/office/drawing/2014/chart" uri="{C3380CC4-5D6E-409C-BE32-E72D297353CC}">
-              <c16:uniqueId val="{00000000-DC3F-4F08-B30D-3BC30A9BC544}"/>
+              <c16:uniqueId val="{00000000-8A98-40F2-AD19-026074BB7EFE}"/>
             </c:ext>
           </c:extLst>
         </c:ser>
